--- a/Brindavan Ganesan Fog and Edge.docx
+++ b/Brindavan Ganesan Fog and Edge.docx
@@ -73,7 +73,7 @@
           <w:szCs w:val="28"/>
           <w:lang w:val="en-GB"/>
         </w:rPr>
-        <w:t>X23430</w:t>
+        <w:t>x</w:t>
       </w:r>
       <w:r>
         <w:rPr>
@@ -82,38 +82,42 @@
           <w:szCs w:val="28"/>
           <w:lang w:val="en-GB"/>
         </w:rPr>
-        <w:t>320@student.ncirl.ie</w:t>
-      </w:r>
-    </w:p>
-    <w:p>
-      <w:pPr>
-        <w:spacing w:line="0" w:lineRule="atLeast"/>
-        <w:ind w:right="6"/>
-        <w:jc w:val="center"/>
+        <w:t>23430</w:t>
+      </w:r>
+      <w:r>
         <w:rPr>
           <w:rFonts w:ascii="Times New Roman" w:eastAsia="Arial" w:hAnsi="Times New Roman" w:cs="Times New Roman"/>
           <w:sz w:val="28"/>
           <w:szCs w:val="28"/>
           <w:lang w:val="en-GB"/>
         </w:rPr>
-      </w:pPr>
-      <w:r>
+        <w:t>320@student.ncirl.ie</w:t>
+      </w:r>
+    </w:p>
+    <w:p>
+      <w:pPr>
+        <w:spacing w:line="0" w:lineRule="atLeast"/>
+        <w:ind w:right="6"/>
+        <w:jc w:val="center"/>
         <w:rPr>
           <w:rFonts w:ascii="Times New Roman" w:eastAsia="Arial" w:hAnsi="Times New Roman" w:cs="Times New Roman"/>
           <w:sz w:val="28"/>
           <w:szCs w:val="28"/>
-        </w:rPr>
-        <w:t>Repository</w:t>
-      </w:r>
-      <w:r>
-        <w:rPr>
-          <w:rFonts w:ascii="Times New Roman" w:eastAsia="Arial" w:hAnsi="Times New Roman" w:cs="Times New Roman"/>
-          <w:sz w:val="28"/>
-          <w:szCs w:val="28"/>
-          <w:lang w:val="en-GB"/>
-        </w:rPr>
-        <w:t xml:space="preserve"> Link</w:t>
-      </w:r>
+          <w:lang w:val="en-GB"/>
+        </w:rPr>
+      </w:pPr>
+      <w:hyperlink r:id="rId8" w:history="1">
+        <w:r>
+          <w:rPr>
+            <w:rStyle w:val="Hyperlink"/>
+            <w:rFonts w:ascii="Times New Roman" w:eastAsia="Arial" w:hAnsi="Times New Roman" w:cs="Times New Roman"/>
+            <w:sz w:val="28"/>
+            <w:szCs w:val="28"/>
+            <w:lang w:val="en-GB"/>
+          </w:rPr>
+          <w:t>https://github.com/BrindavanGanesan/Fog_and_Edge.git</w:t>
+        </w:r>
+      </w:hyperlink>
     </w:p>
     <w:p>
       <w:pPr>
@@ -716,6 +720,111 @@
           <w:rFonts w:ascii="Times New Roman" w:eastAsia="Arial" w:hAnsi="Times New Roman" w:cs="Times New Roman"/>
           <w:sz w:val="23"/>
           <w:szCs w:val="23"/>
+        </w:rPr>
+      </w:pPr>
+    </w:p>
+    <w:p>
+      <w:pPr>
+        <w:spacing w:line="238" w:lineRule="auto"/>
+        <w:ind w:right="6"/>
+        <w:jc w:val="center"/>
+        <w:rPr>
+          <w:rFonts w:ascii="Times New Roman" w:eastAsia="Arial" w:hAnsi="Times New Roman" w:cs="Times New Roman"/>
+          <w:sz w:val="23"/>
+          <w:szCs w:val="23"/>
+          <w:lang w:val="en-IN"/>
+        </w:rPr>
+      </w:pPr>
+      <w:r>
+        <w:rPr>
+          <w:rFonts w:ascii="Times New Roman" w:eastAsia="Arial" w:hAnsi="Times New Roman" w:cs="Times New Roman"/>
+          <w:sz w:val="23"/>
+          <w:szCs w:val="23"/>
+          <w:lang w:val="en-IN"/>
+        </w:rPr>
+        <w:drawing>
+          <wp:inline distT="0" distB="0" distL="0" distR="0" wp14:anchorId="66E66882" wp14:editId="28D15D09">
+            <wp:extent cx="2082527" cy="4119563"/>
+            <wp:effectExtent l="0" t="0" r="0" b="0"/>
+            <wp:docPr id="1052865633" name="Picture 2">
+              <a:extLst xmlns:a="http://schemas.openxmlformats.org/drawingml/2006/main">
+                <a:ext uri="{C183D7F6-B498-43B3-948B-1728B52AA6E4}">
+                  <adec:decorative xmlns:adec="http://schemas.microsoft.com/office/drawing/2017/decorative" val="1"/>
+                </a:ext>
+              </a:extLst>
+            </wp:docPr>
+            <wp:cNvGraphicFramePr>
+              <a:graphicFrameLocks xmlns:a="http://schemas.openxmlformats.org/drawingml/2006/main" noChangeAspect="1"/>
+            </wp:cNvGraphicFramePr>
+            <a:graphic xmlns:a="http://schemas.openxmlformats.org/drawingml/2006/main">
+              <a:graphicData uri="http://schemas.openxmlformats.org/drawingml/2006/picture">
+                <pic:pic xmlns:pic="http://schemas.openxmlformats.org/drawingml/2006/picture">
+                  <pic:nvPicPr>
+                    <pic:cNvPr id="1052865633" name="Picture 2">
+                      <a:extLst>
+                        <a:ext uri="{C183D7F6-B498-43B3-948B-1728B52AA6E4}">
+                          <adec:decorative xmlns:adec="http://schemas.microsoft.com/office/drawing/2017/decorative" val="1"/>
+                        </a:ext>
+                      </a:extLst>
+                    </pic:cNvPr>
+                    <pic:cNvPicPr>
+                      <a:picLocks noChangeAspect="1" noChangeArrowheads="1"/>
+                    </pic:cNvPicPr>
+                  </pic:nvPicPr>
+                  <pic:blipFill>
+                    <a:blip r:embed="rId9">
+                      <a:extLst>
+                        <a:ext uri="{28A0092B-C50C-407E-A947-70E740481C1C}">
+                          <a14:useLocalDpi xmlns:a14="http://schemas.microsoft.com/office/drawing/2010/main" val="0"/>
+                        </a:ext>
+                      </a:extLst>
+                    </a:blip>
+                    <a:srcRect/>
+                    <a:stretch>
+                      <a:fillRect/>
+                    </a:stretch>
+                  </pic:blipFill>
+                  <pic:spPr bwMode="auto">
+                    <a:xfrm>
+                      <a:off x="0" y="0"/>
+                      <a:ext cx="2116846" cy="4187451"/>
+                    </a:xfrm>
+                    <a:prstGeom prst="rect">
+                      <a:avLst/>
+                    </a:prstGeom>
+                    <a:noFill/>
+                    <a:ln>
+                      <a:noFill/>
+                    </a:ln>
+                  </pic:spPr>
+                </pic:pic>
+              </a:graphicData>
+            </a:graphic>
+          </wp:inline>
+        </w:drawing>
+      </w:r>
+    </w:p>
+    <w:p>
+      <w:pPr>
+        <w:spacing w:line="238" w:lineRule="auto"/>
+        <w:ind w:right="6"/>
+        <w:jc w:val="both"/>
+        <w:rPr>
+          <w:rFonts w:ascii="Times New Roman" w:eastAsia="Arial" w:hAnsi="Times New Roman" w:cs="Times New Roman"/>
+          <w:sz w:val="23"/>
+          <w:szCs w:val="23"/>
+        </w:rPr>
+      </w:pPr>
+    </w:p>
+    <w:p>
+      <w:pPr>
+        <w:spacing w:line="238" w:lineRule="auto"/>
+        <w:ind w:right="6"/>
+        <w:jc w:val="both"/>
+        <w:rPr>
+          <w:rFonts w:ascii="Times New Roman" w:eastAsia="Arial" w:hAnsi="Times New Roman" w:cs="Times New Roman"/>
+          <w:sz w:val="23"/>
+          <w:szCs w:val="23"/>
           <w:lang w:val="en-GB"/>
         </w:rPr>
       </w:pPr>
@@ -838,6 +947,7 @@
           <w:szCs w:val="23"/>
           <w:lang w:val="en-GB"/>
         </w:rPr>
+        <w:lastRenderedPageBreak/>
         <w:t>Streamlit</w:t>
       </w:r>
       <w:r>
@@ -1040,16 +1150,7 @@
           <w:sz w:val="23"/>
           <w:szCs w:val="23"/>
         </w:rPr>
-        <w:t xml:space="preserve">There are two important functions carried out by the telemetry module: (a) it accesses asteroid data retrieved over the NASA Near-Earth Object API and (b) it gathers environmental conditions telemetry via local weather sensors. The response obtained with the help of NASA API is parsed to retrieve the five nearest asteroids in relation to its missing distance and the pertinent parameters, the distance, velocity, and alert status are arranged as JSON objects. In the case of weather data, the climate records </w:t>
-      </w:r>
-      <w:r>
-        <w:rPr>
-          <w:rFonts w:ascii="Times New Roman" w:eastAsia="Arial" w:hAnsi="Times New Roman" w:cs="Times New Roman"/>
-          <w:sz w:val="23"/>
-          <w:szCs w:val="23"/>
-        </w:rPr>
-        <w:lastRenderedPageBreak/>
-        <w:t xml:space="preserve">of temperature and humidity are shipped with timestamps to provide synchronization. The message in the required form accordingly is sent to the Azure IoT Hub through the </w:t>
+        <w:t xml:space="preserve">There are two important functions carried out by the telemetry module: (a) it accesses asteroid data retrieved over the NASA Near-Earth Object API and (b) it gathers environmental conditions telemetry via local weather sensors. The response obtained with the help of NASA API is parsed to retrieve the five nearest asteroids in relation to its missing distance and the pertinent parameters, the distance, velocity, and alert status are arranged as JSON objects. In the case of weather data, the climate records of temperature and humidity are shipped with timestamps to provide synchronization. The message in the required form accordingly is sent to the Azure IoT Hub through the </w:t>
       </w:r>
       <w:proofErr w:type="spellStart"/>
       <w:r>
@@ -1374,6 +1475,7 @@
           <w:sz w:val="23"/>
           <w:szCs w:val="23"/>
         </w:rPr>
+        <w:lastRenderedPageBreak/>
         <w:t>Telemetry is all logged into a CSV file so that it may be analyzed offline. The device client contains a reconnection system to cope with interruptions of the network and guarantee the transfer of data. The data buffers are stored in the dashboard, which ensures that they do not interfere with the UI at any time.</w:t>
       </w:r>
     </w:p>
@@ -1685,16 +1787,7 @@
           <w:sz w:val="23"/>
           <w:szCs w:val="23"/>
         </w:rPr>
-        <w:t xml:space="preserve">The architecture endured stress tests of simulated high-frequency telemetry (running up to 500 messages a minute). The buffered in-memory queue and the scale of Azure Event Hub provided the support of the </w:t>
-      </w:r>
-      <w:r>
-        <w:rPr>
-          <w:rFonts w:ascii="Times New Roman" w:eastAsia="Arial" w:hAnsi="Times New Roman" w:cs="Times New Roman"/>
-          <w:sz w:val="23"/>
-          <w:szCs w:val="23"/>
-        </w:rPr>
-        <w:lastRenderedPageBreak/>
-        <w:t>load without packet losses. With modular architecture placeholders, other IoT devices or APIs can be added without much architectural intervention.</w:t>
+        <w:t>The architecture endured stress tests of simulated high-frequency telemetry (running up to 500 messages a minute). The buffered in-memory queue and the scale of Azure Event Hub provided the support of the load without packet losses. With modular architecture placeholders, other IoT devices or APIs can be added without much architectural intervention.</w:t>
       </w:r>
     </w:p>
     <w:p>
@@ -2169,7 +2262,6 @@
           <w:szCs w:val="23"/>
           <w:lang w:val="en-GB"/>
         </w:rPr>
-        <w:lastRenderedPageBreak/>
         <w:drawing>
           <wp:inline distT="0" distB="0" distL="0" distR="0" wp14:anchorId="73365DC0" wp14:editId="4619CE38">
             <wp:extent cx="6031230" cy="3013710"/>
@@ -2186,7 +2278,7 @@
                     <pic:cNvPicPr/>
                   </pic:nvPicPr>
                   <pic:blipFill>
-                    <a:blip r:embed="rId8"/>
+                    <a:blip r:embed="rId10"/>
                     <a:stretch>
                       <a:fillRect/>
                     </a:stretch>
@@ -2240,6 +2332,7 @@
           <w:szCs w:val="23"/>
           <w:lang w:val="en-GB"/>
         </w:rPr>
+        <w:lastRenderedPageBreak/>
         <w:drawing>
           <wp:inline distT="0" distB="0" distL="0" distR="0" wp14:anchorId="472074C8" wp14:editId="69D7BA8E">
             <wp:extent cx="6031230" cy="3054350"/>
@@ -2256,7 +2349,7 @@
                     <pic:cNvPicPr/>
                   </pic:nvPicPr>
                   <pic:blipFill>
-                    <a:blip r:embed="rId9"/>
+                    <a:blip r:embed="rId11"/>
                     <a:stretch>
                       <a:fillRect/>
                     </a:stretch>
@@ -2288,39 +2381,11 @@
     </w:p>
     <w:p>
       <w:pPr>
-        <w:rPr>
-          <w:sz w:val="23"/>
-          <w:szCs w:val="23"/>
-          <w:lang w:val="en-GB"/>
-        </w:rPr>
-      </w:pPr>
-    </w:p>
-    <w:p>
-      <w:pPr>
-        <w:rPr>
-          <w:sz w:val="23"/>
-          <w:szCs w:val="23"/>
-          <w:lang w:val="en-GB"/>
-        </w:rPr>
-      </w:pPr>
-    </w:p>
-    <w:p>
-      <w:pPr>
-        <w:rPr>
-          <w:sz w:val="23"/>
-          <w:szCs w:val="23"/>
-          <w:lang w:val="en-GB"/>
-        </w:rPr>
-      </w:pPr>
-    </w:p>
-    <w:p>
-      <w:pPr>
         <w:pStyle w:val="Heading1"/>
         <w:numPr>
           <w:ilvl w:val="0"/>
           <w:numId w:val="0"/>
         </w:numPr>
-        <w:jc w:val="center"/>
         <w:rPr>
           <w:b w:val="0"/>
           <w:bCs/>
@@ -2328,49 +2393,13 @@
           <w:iCs/>
           <w:sz w:val="23"/>
           <w:szCs w:val="23"/>
-          <w:highlight w:val="yellow"/>
-          <w:lang w:val="en-GB"/>
-        </w:rPr>
-      </w:pPr>
-      <w:r>
-        <w:rPr>
-          <w:b w:val="0"/>
-          <w:bCs/>
-          <w:i/>
-          <w:iCs/>
-          <w:sz w:val="23"/>
-          <w:szCs w:val="23"/>
-          <w:highlight w:val="yellow"/>
-          <w:lang w:val="en-GB"/>
-        </w:rPr>
-        <w:t xml:space="preserve">Max paper length is </w:t>
-      </w:r>
-      <w:r>
-        <w:rPr>
-          <w:b w:val="0"/>
-          <w:bCs/>
-          <w:i/>
-          <w:iCs/>
-          <w:sz w:val="23"/>
-          <w:szCs w:val="23"/>
-          <w:highlight w:val="yellow"/>
-          <w:u w:val="single"/>
-          <w:lang w:val="en-GB"/>
-        </w:rPr>
-        <w:t>7 pages</w:t>
-      </w:r>
-      <w:r>
-        <w:rPr>
-          <w:b w:val="0"/>
-          <w:bCs/>
-          <w:i/>
-          <w:iCs/>
-          <w:sz w:val="23"/>
-          <w:szCs w:val="23"/>
-          <w:highlight w:val="yellow"/>
-          <w:lang w:val="en-GB"/>
-        </w:rPr>
-        <w:t xml:space="preserve"> in this format (without including references). </w:t>
+        </w:rPr>
+      </w:pPr>
+      <w:r>
+        <w:rPr>
+          <w:lang w:val="en-GB"/>
+        </w:rPr>
+        <w:br w:type="page"/>
       </w:r>
     </w:p>
     <w:p>
@@ -2380,78 +2409,6 @@
           <w:ilvl w:val="0"/>
           <w:numId w:val="0"/>
         </w:numPr>
-        <w:jc w:val="center"/>
-        <w:rPr>
-          <w:b w:val="0"/>
-          <w:bCs/>
-          <w:i/>
-          <w:iCs/>
-          <w:sz w:val="23"/>
-          <w:szCs w:val="23"/>
-        </w:rPr>
-      </w:pPr>
-      <w:r>
-        <w:rPr>
-          <w:i/>
-          <w:iCs/>
-          <w:sz w:val="23"/>
-          <w:szCs w:val="23"/>
-          <w:highlight w:val="yellow"/>
-          <w:lang w:val="en-GB"/>
-        </w:rPr>
-        <w:t>Do not exceed the limit</w:t>
-      </w:r>
-      <w:r>
-        <w:rPr>
-          <w:i/>
-          <w:iCs/>
-          <w:sz w:val="23"/>
-          <w:szCs w:val="23"/>
-          <w:highlight w:val="yellow"/>
-          <w:lang w:val="en-GB"/>
-        </w:rPr>
-        <w:t xml:space="preserve"> and/or modify the font size</w:t>
-      </w:r>
-      <w:r>
-        <w:rPr>
-          <w:b w:val="0"/>
-          <w:bCs/>
-          <w:i/>
-          <w:iCs/>
-          <w:sz w:val="23"/>
-          <w:szCs w:val="23"/>
-          <w:highlight w:val="yellow"/>
-          <w:lang w:val="en-GB"/>
-        </w:rPr>
-        <w:t>.</w:t>
-      </w:r>
-      <w:r>
-        <w:rPr>
-          <w:b w:val="0"/>
-          <w:bCs/>
-          <w:i/>
-          <w:iCs/>
-          <w:sz w:val="23"/>
-          <w:szCs w:val="23"/>
-          <w:highlight w:val="yellow"/>
-          <w:lang w:val="en-GB"/>
-        </w:rPr>
-        <w:t xml:space="preserve"> Do not add header pages.</w:t>
-      </w:r>
-      <w:r>
-        <w:rPr>
-          <w:lang w:val="en-GB"/>
-        </w:rPr>
-        <w:br w:type="page"/>
-      </w:r>
-    </w:p>
-    <w:p>
-      <w:pPr>
-        <w:pStyle w:val="Heading1"/>
-        <w:numPr>
-          <w:ilvl w:val="0"/>
-          <w:numId w:val="0"/>
-        </w:numPr>
         <w:rPr>
           <w:lang w:val="en-GB"/>
         </w:rPr>
@@ -2491,7 +2448,7 @@
         </w:rPr>
         <w:t xml:space="preserve">References should be formatted using APA or Harvard style as detailed in NCI Library Referencing Guide available at </w:t>
       </w:r>
-      <w:hyperlink r:id="rId10" w:history="1">
+      <w:hyperlink r:id="rId12" w:history="1">
         <w:r>
           <w:rPr>
             <w:rStyle w:val="Hyperlink"/>
@@ -2637,12 +2594,12 @@
       </w:pPr>
     </w:p>
     <w:sectPr>
-      <w:headerReference w:type="even" r:id="rId11"/>
-      <w:headerReference w:type="default" r:id="rId12"/>
-      <w:footerReference w:type="even" r:id="rId13"/>
-      <w:footerReference w:type="default" r:id="rId14"/>
-      <w:headerReference w:type="first" r:id="rId15"/>
-      <w:footerReference w:type="first" r:id="rId16"/>
+      <w:headerReference w:type="even" r:id="rId13"/>
+      <w:headerReference w:type="default" r:id="rId14"/>
+      <w:footerReference w:type="even" r:id="rId15"/>
+      <w:footerReference w:type="default" r:id="rId16"/>
+      <w:headerReference w:type="first" r:id="rId17"/>
+      <w:footerReference w:type="first" r:id="rId18"/>
       <w:pgSz w:w="11900" w:h="16838"/>
       <w:pgMar w:top="1417" w:right="1246" w:bottom="1440" w:left="1156" w:header="0" w:footer="592" w:gutter="0"/>
       <w:pgNumType w:start="1"/>
@@ -5470,6 +5427,18 @@
       <w:contextualSpacing/>
     </w:pPr>
   </w:style>
+  <w:style w:type="character" w:styleId="FollowedHyperlink">
+    <w:name w:val="FollowedHyperlink"/>
+    <w:basedOn w:val="DefaultParagraphFont"/>
+    <w:uiPriority w:val="99"/>
+    <w:semiHidden/>
+    <w:unhideWhenUsed/>
+    <w:rsid w:val="003C582F"/>
+    <w:rPr>
+      <w:color w:val="96607D" w:themeColor="followedHyperlink"/>
+      <w:u w:val="single"/>
+    </w:rPr>
+  </w:style>
 </w:styles>
 </file>
 

--- a/Brindavan Ganesan Fog and Edge.docx
+++ b/Brindavan Ganesan Fog and Edge.docx
@@ -738,6 +738,7 @@
       <w:r>
         <w:rPr>
           <w:rFonts w:ascii="Times New Roman" w:eastAsia="Arial" w:hAnsi="Times New Roman" w:cs="Times New Roman"/>
+          <w:noProof/>
           <w:sz w:val="23"/>
           <w:szCs w:val="23"/>
           <w:lang w:val="en-IN"/>
@@ -2431,81 +2432,236 @@
     </w:p>
     <w:p>
       <w:pPr>
-        <w:jc w:val="both"/>
-        <w:rPr>
-          <w:rFonts w:ascii="Times New Roman" w:hAnsi="Times New Roman" w:cs="Times New Roman"/>
-          <w:b/>
-          <w:color w:val="000000"/>
-          <w:lang w:val="en-GB"/>
-        </w:rPr>
-      </w:pPr>
-      <w:r>
-        <w:rPr>
-          <w:rFonts w:ascii="Times New Roman" w:hAnsi="Times New Roman" w:cs="Times New Roman"/>
-          <w:b/>
-          <w:color w:val="000000"/>
-          <w:lang w:val="en-GB"/>
-        </w:rPr>
-        <w:t xml:space="preserve">References should be formatted using APA or Harvard style as detailed in NCI Library Referencing Guide available at </w:t>
-      </w:r>
-      <w:hyperlink r:id="rId12" w:history="1">
-        <w:r>
-          <w:rPr>
-            <w:rStyle w:val="Hyperlink"/>
-            <w:rFonts w:ascii="Times New Roman" w:hAnsi="Times New Roman" w:cs="Times New Roman"/>
-            <w:b/>
-            <w:color w:val="000000"/>
-            <w:lang w:val="en-GB"/>
-          </w:rPr>
-          <w:t>https://libguides.ncirl.ie/referencing</w:t>
-        </w:r>
-      </w:hyperlink>
-      <w:r>
-        <w:rPr>
-          <w:rFonts w:ascii="Times New Roman" w:hAnsi="Times New Roman" w:cs="Times New Roman"/>
-          <w:b/>
-          <w:color w:val="000000"/>
-          <w:lang w:val="en-GB"/>
-        </w:rPr>
-        <w:t xml:space="preserve"> </w:t>
-      </w:r>
-    </w:p>
-    <w:p>
-      <w:pPr>
+        <w:spacing w:line="238" w:lineRule="auto"/>
+        <w:ind w:right="6"/>
+        <w:jc w:val="both"/>
+        <w:rPr>
+          <w:rFonts w:ascii="Times New Roman" w:eastAsia="Arial" w:hAnsi="Times New Roman" w:cs="Times New Roman"/>
+          <w:sz w:val="24"/>
+          <w:lang w:val="en-GB"/>
+        </w:rPr>
+      </w:pPr>
+    </w:p>
+    <w:p>
+      <w:pPr>
+        <w:pStyle w:val="ListParagraph"/>
+        <w:numPr>
+          <w:ilvl w:val="0"/>
+          <w:numId w:val="24"/>
+        </w:numPr>
         <w:spacing w:line="262" w:lineRule="exact"/>
         <w:rPr>
-          <w:rFonts w:ascii="Times New Roman" w:eastAsia="Times New Roman" w:hAnsi="Times New Roman" w:cs="Times New Roman"/>
-          <w:sz w:val="15"/>
-          <w:szCs w:val="15"/>
-          <w:lang w:val="en-GB"/>
-        </w:rPr>
-      </w:pPr>
-    </w:p>
-    <w:p>
-      <w:pPr>
-        <w:spacing w:line="238" w:lineRule="auto"/>
-        <w:ind w:right="6"/>
-        <w:jc w:val="both"/>
-        <w:rPr>
-          <w:rFonts w:ascii="Times New Roman" w:eastAsia="Arial" w:hAnsi="Times New Roman" w:cs="Times New Roman"/>
-          <w:szCs w:val="15"/>
-          <w:lang w:val="en-GB"/>
-        </w:rPr>
-      </w:pPr>
-      <w:r>
-        <w:rPr>
-          <w:rFonts w:ascii="Times New Roman" w:eastAsia="Arial" w:hAnsi="Times New Roman" w:cs="Times New Roman"/>
-          <w:szCs w:val="15"/>
-          <w:lang w:val="en-GB"/>
-        </w:rPr>
-        <w:t xml:space="preserve">Beloglazov, A. and </w:t>
+          <w:rFonts w:ascii="Times New Roman" w:eastAsia="Arial" w:hAnsi="Times New Roman" w:cs="Times New Roman"/>
+          <w:sz w:val="23"/>
+          <w:szCs w:val="23"/>
+        </w:rPr>
+      </w:pPr>
+      <w:r>
+        <w:rPr>
+          <w:rFonts w:ascii="Times New Roman" w:eastAsia="Arial" w:hAnsi="Times New Roman" w:cs="Times New Roman"/>
+          <w:sz w:val="23"/>
+          <w:szCs w:val="23"/>
+        </w:rPr>
+        <w:t xml:space="preserve">Microsoft Azure, Azure IoT Hub Documentation, </w:t>
+      </w:r>
+      <w:r>
+        <w:rPr>
+          <w:rFonts w:ascii="Times New Roman" w:eastAsia="Arial" w:hAnsi="Times New Roman" w:cs="Times New Roman"/>
+          <w:sz w:val="23"/>
+          <w:szCs w:val="23"/>
+        </w:rPr>
+        <w:t>Microsoft</w:t>
+      </w:r>
+      <w:r>
+        <w:rPr>
+          <w:rFonts w:ascii="Times New Roman" w:eastAsia="Arial" w:hAnsi="Times New Roman" w:cs="Times New Roman"/>
+          <w:sz w:val="23"/>
+          <w:szCs w:val="23"/>
+        </w:rPr>
+        <w:t>, 2025 - https://learn.microsoft.com/en-us/azure/iot-hub/</w:t>
+      </w:r>
+    </w:p>
+    <w:p>
+      <w:pPr>
+        <w:spacing w:line="262" w:lineRule="exact"/>
+        <w:rPr>
+          <w:rFonts w:ascii="Times New Roman" w:eastAsia="Arial" w:hAnsi="Times New Roman" w:cs="Times New Roman"/>
+          <w:sz w:val="23"/>
+          <w:szCs w:val="23"/>
+        </w:rPr>
+      </w:pPr>
+    </w:p>
+    <w:p>
+      <w:pPr>
+        <w:pStyle w:val="ListParagraph"/>
+        <w:numPr>
+          <w:ilvl w:val="0"/>
+          <w:numId w:val="24"/>
+        </w:numPr>
+        <w:spacing w:line="262" w:lineRule="exact"/>
+        <w:rPr>
+          <w:rFonts w:ascii="Times New Roman" w:eastAsia="Arial" w:hAnsi="Times New Roman" w:cs="Times New Roman"/>
+          <w:sz w:val="23"/>
+          <w:szCs w:val="23"/>
+        </w:rPr>
+      </w:pPr>
+      <w:r>
+        <w:rPr>
+          <w:rFonts w:ascii="Times New Roman" w:eastAsia="Arial" w:hAnsi="Times New Roman" w:cs="Times New Roman"/>
+          <w:sz w:val="23"/>
+          <w:szCs w:val="23"/>
+        </w:rPr>
+        <w:t>Streamlit Documentation, 2025 - https://streamlit.io/</w:t>
+      </w:r>
+    </w:p>
+    <w:p>
+      <w:pPr>
+        <w:spacing w:line="262" w:lineRule="exact"/>
+        <w:rPr>
+          <w:rFonts w:ascii="Times New Roman" w:eastAsia="Arial" w:hAnsi="Times New Roman" w:cs="Times New Roman"/>
+          <w:sz w:val="23"/>
+          <w:szCs w:val="23"/>
+        </w:rPr>
+      </w:pPr>
+    </w:p>
+    <w:p>
+      <w:pPr>
+        <w:pStyle w:val="ListParagraph"/>
+        <w:numPr>
+          <w:ilvl w:val="0"/>
+          <w:numId w:val="24"/>
+        </w:numPr>
+        <w:spacing w:line="262" w:lineRule="exact"/>
+        <w:rPr>
+          <w:rFonts w:ascii="Times New Roman" w:eastAsia="Arial" w:hAnsi="Times New Roman" w:cs="Times New Roman"/>
+          <w:sz w:val="23"/>
+          <w:szCs w:val="23"/>
+        </w:rPr>
+      </w:pPr>
+      <w:r>
+        <w:rPr>
+          <w:rFonts w:ascii="Times New Roman" w:eastAsia="Arial" w:hAnsi="Times New Roman" w:cs="Times New Roman"/>
+          <w:sz w:val="23"/>
+          <w:szCs w:val="23"/>
+        </w:rPr>
+        <w:t>Streamlit</w:t>
+      </w:r>
+      <w:r>
+        <w:rPr>
+          <w:rFonts w:ascii="Times New Roman" w:eastAsia="Arial" w:hAnsi="Times New Roman" w:cs="Times New Roman"/>
+          <w:sz w:val="23"/>
+          <w:szCs w:val="23"/>
+        </w:rPr>
+        <w:t xml:space="preserve"> Technologies, Python Graphing Library, 2025 - https://plotly.com/python/</w:t>
+      </w:r>
+    </w:p>
+    <w:p>
+      <w:pPr>
+        <w:spacing w:line="262" w:lineRule="exact"/>
+        <w:rPr>
+          <w:rFonts w:ascii="Times New Roman" w:eastAsia="Arial" w:hAnsi="Times New Roman" w:cs="Times New Roman"/>
+          <w:sz w:val="23"/>
+          <w:szCs w:val="23"/>
+        </w:rPr>
+      </w:pPr>
+    </w:p>
+    <w:p>
+      <w:pPr>
+        <w:pStyle w:val="ListParagraph"/>
+        <w:numPr>
+          <w:ilvl w:val="0"/>
+          <w:numId w:val="24"/>
+        </w:numPr>
+        <w:spacing w:line="262" w:lineRule="exact"/>
+        <w:rPr>
+          <w:rFonts w:ascii="Times New Roman" w:eastAsia="Arial" w:hAnsi="Times New Roman" w:cs="Times New Roman"/>
+          <w:sz w:val="23"/>
+          <w:szCs w:val="23"/>
+        </w:rPr>
+      </w:pPr>
+      <w:r>
+        <w:rPr>
+          <w:rFonts w:ascii="Times New Roman" w:eastAsia="Arial" w:hAnsi="Times New Roman" w:cs="Times New Roman"/>
+          <w:sz w:val="23"/>
+          <w:szCs w:val="23"/>
+        </w:rPr>
+        <w:t>National Aeronautics and Space Administration (NASA), Near Earth Object Web Service (</w:t>
       </w:r>
       <w:proofErr w:type="spellStart"/>
       <w:r>
         <w:rPr>
           <w:rFonts w:ascii="Times New Roman" w:eastAsia="Arial" w:hAnsi="Times New Roman" w:cs="Times New Roman"/>
-          <w:szCs w:val="15"/>
-          <w:lang w:val="en-GB"/>
+          <w:sz w:val="23"/>
+          <w:szCs w:val="23"/>
+        </w:rPr>
+        <w:t>NeoWs</w:t>
+      </w:r>
+      <w:proofErr w:type="spellEnd"/>
+      <w:r>
+        <w:rPr>
+          <w:rFonts w:ascii="Times New Roman" w:eastAsia="Arial" w:hAnsi="Times New Roman" w:cs="Times New Roman"/>
+          <w:sz w:val="23"/>
+          <w:szCs w:val="23"/>
+        </w:rPr>
+        <w:t>) 2025 - https://api.nasa.gov/</w:t>
+      </w:r>
+    </w:p>
+    <w:p>
+      <w:pPr>
+        <w:spacing w:line="262" w:lineRule="exact"/>
+        <w:rPr>
+          <w:rFonts w:ascii="Times New Roman" w:eastAsia="Arial" w:hAnsi="Times New Roman" w:cs="Times New Roman"/>
+          <w:sz w:val="23"/>
+          <w:szCs w:val="23"/>
+        </w:rPr>
+      </w:pPr>
+    </w:p>
+    <w:p>
+      <w:pPr>
+        <w:pStyle w:val="ListParagraph"/>
+        <w:numPr>
+          <w:ilvl w:val="0"/>
+          <w:numId w:val="24"/>
+        </w:numPr>
+        <w:spacing w:line="262" w:lineRule="exact"/>
+        <w:rPr>
+          <w:rFonts w:ascii="Times New Roman" w:eastAsia="Arial" w:hAnsi="Times New Roman" w:cs="Times New Roman"/>
+          <w:sz w:val="23"/>
+          <w:szCs w:val="23"/>
+        </w:rPr>
+      </w:pPr>
+      <w:r>
+        <w:rPr>
+          <w:rFonts w:ascii="Times New Roman" w:eastAsia="Arial" w:hAnsi="Times New Roman" w:cs="Times New Roman"/>
+          <w:sz w:val="23"/>
+          <w:szCs w:val="23"/>
+        </w:rPr>
+        <w:t xml:space="preserve">A V. </w:t>
+      </w:r>
+      <w:proofErr w:type="spellStart"/>
+      <w:r>
+        <w:rPr>
+          <w:rFonts w:ascii="Times New Roman" w:eastAsia="Arial" w:hAnsi="Times New Roman" w:cs="Times New Roman"/>
+          <w:sz w:val="23"/>
+          <w:szCs w:val="23"/>
+        </w:rPr>
+        <w:t>Dastjerdi</w:t>
+      </w:r>
+      <w:proofErr w:type="spellEnd"/>
+      <w:r>
+        <w:rPr>
+          <w:rFonts w:ascii="Times New Roman" w:eastAsia="Arial" w:hAnsi="Times New Roman" w:cs="Times New Roman"/>
+          <w:sz w:val="23"/>
+          <w:szCs w:val="23"/>
+        </w:rPr>
+        <w:t xml:space="preserve">, R. </w:t>
+      </w:r>
+      <w:proofErr w:type="spellStart"/>
+      <w:r>
+        <w:rPr>
+          <w:rFonts w:ascii="Times New Roman" w:eastAsia="Arial" w:hAnsi="Times New Roman" w:cs="Times New Roman"/>
+          <w:sz w:val="23"/>
+          <w:szCs w:val="23"/>
         </w:rPr>
         <w:t>Buyya</w:t>
       </w:r>
@@ -2513,93 +2669,212 @@
       <w:r>
         <w:rPr>
           <w:rFonts w:ascii="Times New Roman" w:eastAsia="Arial" w:hAnsi="Times New Roman" w:cs="Times New Roman"/>
-          <w:szCs w:val="15"/>
-          <w:lang w:val="en-GB"/>
-        </w:rPr>
-        <w:t xml:space="preserve">, R. (2015). </w:t>
+          <w:sz w:val="23"/>
+          <w:szCs w:val="23"/>
+        </w:rPr>
+        <w:t xml:space="preserve"> and H. Y. Fard, Internet of Things in Space: A Review of Opportunities and Challenges from Satellite-aided computing to </w:t>
+      </w:r>
+      <w:r>
+        <w:rPr>
+          <w:rFonts w:ascii="Times New Roman" w:eastAsia="Arial" w:hAnsi="Times New Roman" w:cs="Times New Roman"/>
+          <w:sz w:val="23"/>
+          <w:szCs w:val="23"/>
+        </w:rPr>
+        <w:t>Digitally enhanced</w:t>
+      </w:r>
+      <w:r>
+        <w:rPr>
+          <w:rFonts w:ascii="Times New Roman" w:eastAsia="Arial" w:hAnsi="Times New Roman" w:cs="Times New Roman"/>
+          <w:sz w:val="23"/>
+          <w:szCs w:val="23"/>
+        </w:rPr>
+        <w:t xml:space="preserve"> living in Space, IEEE Internet of Things Journal, (10), 2023, 3021-3035.</w:t>
+      </w:r>
+    </w:p>
+    <w:p>
+      <w:pPr>
+        <w:spacing w:line="262" w:lineRule="exact"/>
+        <w:rPr>
+          <w:rFonts w:ascii="Times New Roman" w:eastAsia="Arial" w:hAnsi="Times New Roman" w:cs="Times New Roman"/>
+          <w:sz w:val="23"/>
+          <w:szCs w:val="23"/>
+        </w:rPr>
+      </w:pPr>
+    </w:p>
+    <w:p>
+      <w:pPr>
+        <w:pStyle w:val="ListParagraph"/>
+        <w:numPr>
+          <w:ilvl w:val="0"/>
+          <w:numId w:val="24"/>
+        </w:numPr>
+        <w:spacing w:line="262" w:lineRule="exact"/>
+        <w:rPr>
+          <w:rFonts w:ascii="Times New Roman" w:eastAsia="Arial" w:hAnsi="Times New Roman" w:cs="Times New Roman"/>
+          <w:sz w:val="23"/>
+          <w:szCs w:val="23"/>
+        </w:rPr>
+      </w:pPr>
+      <w:r>
+        <w:rPr>
+          <w:rFonts w:ascii="Times New Roman" w:eastAsia="Arial" w:hAnsi="Times New Roman" w:cs="Times New Roman"/>
+          <w:sz w:val="23"/>
+          <w:szCs w:val="23"/>
+        </w:rPr>
+        <w:t>Bonomi, F., Milito, R., Natarajan, P., and Zhu, J., Fog Computing: A Platform to Support Internet of Things and analytics, in Big Data and Internet of Things: A Roadmap to Smart Environments, 2014, pp. 169286.</w:t>
+      </w:r>
+    </w:p>
+    <w:p>
+      <w:pPr>
+        <w:spacing w:line="262" w:lineRule="exact"/>
+        <w:rPr>
+          <w:rFonts w:ascii="Times New Roman" w:eastAsia="Arial" w:hAnsi="Times New Roman" w:cs="Times New Roman"/>
+          <w:sz w:val="23"/>
+          <w:szCs w:val="23"/>
+        </w:rPr>
+      </w:pPr>
+    </w:p>
+    <w:p>
+      <w:pPr>
+        <w:pStyle w:val="ListParagraph"/>
+        <w:numPr>
+          <w:ilvl w:val="0"/>
+          <w:numId w:val="24"/>
+        </w:numPr>
+        <w:spacing w:line="262" w:lineRule="exact"/>
+        <w:rPr>
+          <w:rFonts w:ascii="Times New Roman" w:eastAsia="Arial" w:hAnsi="Times New Roman" w:cs="Times New Roman"/>
+          <w:sz w:val="23"/>
+          <w:szCs w:val="23"/>
+        </w:rPr>
+      </w:pPr>
+      <w:r>
+        <w:rPr>
+          <w:rFonts w:ascii="Times New Roman" w:eastAsia="Arial" w:hAnsi="Times New Roman" w:cs="Times New Roman"/>
+          <w:sz w:val="23"/>
+          <w:szCs w:val="23"/>
+        </w:rPr>
+        <w:t>S. K. Datta et al., Fog Computing Architecture and The Challenges in Internet of Things, in Proceedings of 2015 International Conference on Future Internet of Things and Cloud (</w:t>
       </w:r>
       <w:proofErr w:type="spellStart"/>
       <w:r>
         <w:rPr>
           <w:rFonts w:ascii="Times New Roman" w:eastAsia="Arial" w:hAnsi="Times New Roman" w:cs="Times New Roman"/>
-          <w:szCs w:val="15"/>
-          <w:lang w:val="en-GB"/>
-        </w:rPr>
-        <w:t>Openstack</w:t>
+          <w:sz w:val="23"/>
+          <w:szCs w:val="23"/>
+        </w:rPr>
+        <w:t>FiCloud</w:t>
       </w:r>
       <w:proofErr w:type="spellEnd"/>
       <w:r>
         <w:rPr>
           <w:rFonts w:ascii="Times New Roman" w:eastAsia="Arial" w:hAnsi="Times New Roman" w:cs="Times New Roman"/>
-          <w:szCs w:val="15"/>
-          <w:lang w:val="en-GB"/>
-        </w:rPr>
-        <w:t xml:space="preserve"> neat: a framework for dynamic and energy-eﬃcient consolidation of virtual machines in </w:t>
-      </w:r>
-      <w:proofErr w:type="spellStart"/>
-      <w:r>
-        <w:rPr>
-          <w:rFonts w:ascii="Times New Roman" w:eastAsia="Arial" w:hAnsi="Times New Roman" w:cs="Times New Roman"/>
-          <w:szCs w:val="15"/>
-          <w:lang w:val="en-GB"/>
-        </w:rPr>
-        <w:t>openstack</w:t>
-      </w:r>
-      <w:proofErr w:type="spellEnd"/>
-      <w:r>
-        <w:rPr>
-          <w:rFonts w:ascii="Times New Roman" w:eastAsia="Arial" w:hAnsi="Times New Roman" w:cs="Times New Roman"/>
-          <w:szCs w:val="15"/>
-          <w:lang w:val="en-GB"/>
-        </w:rPr>
-        <w:t xml:space="preserve"> clouds, </w:t>
-      </w:r>
-      <w:r>
-        <w:rPr>
-          <w:rFonts w:ascii="Times New Roman" w:eastAsia="Arial" w:hAnsi="Times New Roman" w:cs="Times New Roman"/>
-          <w:i/>
-          <w:szCs w:val="15"/>
-          <w:lang w:val="en-GB"/>
-        </w:rPr>
-        <w:t>Concurrency and Computation: Practice and Experience</w:t>
-      </w:r>
-      <w:r>
-        <w:rPr>
-          <w:rFonts w:ascii="Times New Roman" w:eastAsia="Arial" w:hAnsi="Times New Roman" w:cs="Times New Roman"/>
-          <w:szCs w:val="15"/>
-          <w:lang w:val="en-GB"/>
-        </w:rPr>
-        <w:t xml:space="preserve"> 27(5): 1310–1333.</w:t>
-      </w:r>
-    </w:p>
-    <w:p>
-      <w:pPr>
-        <w:spacing w:line="238" w:lineRule="auto"/>
-        <w:ind w:right="6"/>
-        <w:jc w:val="both"/>
-        <w:rPr>
-          <w:rFonts w:ascii="Times New Roman" w:eastAsia="Arial" w:hAnsi="Times New Roman" w:cs="Times New Roman"/>
-          <w:sz w:val="24"/>
-          <w:lang w:val="en-GB"/>
-        </w:rPr>
-      </w:pPr>
+          <w:sz w:val="23"/>
+          <w:szCs w:val="23"/>
+        </w:rPr>
+        <w:t>), pp. 496 503.</w:t>
+      </w:r>
     </w:p>
     <w:p>
       <w:pPr>
         <w:spacing w:line="262" w:lineRule="exact"/>
         <w:rPr>
-          <w:rFonts w:ascii="Times New Roman" w:eastAsia="Times New Roman" w:hAnsi="Times New Roman" w:cs="Times New Roman"/>
-          <w:lang w:val="en-GB"/>
-        </w:rPr>
-      </w:pPr>
+          <w:rFonts w:ascii="Times New Roman" w:eastAsia="Arial" w:hAnsi="Times New Roman" w:cs="Times New Roman"/>
+          <w:sz w:val="23"/>
+          <w:szCs w:val="23"/>
+        </w:rPr>
+      </w:pPr>
+    </w:p>
+    <w:p>
+      <w:pPr>
+        <w:pStyle w:val="ListParagraph"/>
+        <w:numPr>
+          <w:ilvl w:val="0"/>
+          <w:numId w:val="24"/>
+        </w:numPr>
+        <w:spacing w:line="262" w:lineRule="exact"/>
+        <w:rPr>
+          <w:rFonts w:ascii="Times New Roman" w:eastAsia="Arial" w:hAnsi="Times New Roman" w:cs="Times New Roman"/>
+          <w:sz w:val="23"/>
+          <w:szCs w:val="23"/>
+        </w:rPr>
+      </w:pPr>
+      <w:r>
+        <w:rPr>
+          <w:rFonts w:ascii="Times New Roman" w:eastAsia="Arial" w:hAnsi="Times New Roman" w:cs="Times New Roman"/>
+          <w:sz w:val="23"/>
+          <w:szCs w:val="23"/>
+        </w:rPr>
+        <w:t>Atzori, A. Iera, and G. Morabito, The Internet of Things: A Survey, Computer Networks, vol. 54 issue 15, 2010, p. 2787-2805.</w:t>
+      </w:r>
+    </w:p>
+    <w:p>
+      <w:pPr>
+        <w:spacing w:line="262" w:lineRule="exact"/>
+        <w:rPr>
+          <w:rFonts w:ascii="Times New Roman" w:eastAsia="Arial" w:hAnsi="Times New Roman" w:cs="Times New Roman"/>
+          <w:sz w:val="23"/>
+          <w:szCs w:val="23"/>
+        </w:rPr>
+      </w:pPr>
+    </w:p>
+    <w:p>
+      <w:pPr>
+        <w:pStyle w:val="ListParagraph"/>
+        <w:numPr>
+          <w:ilvl w:val="0"/>
+          <w:numId w:val="24"/>
+        </w:numPr>
+        <w:spacing w:line="262" w:lineRule="exact"/>
+        <w:rPr>
+          <w:rFonts w:ascii="Times New Roman" w:eastAsia="Arial" w:hAnsi="Times New Roman" w:cs="Times New Roman"/>
+          <w:sz w:val="23"/>
+          <w:szCs w:val="23"/>
+        </w:rPr>
+      </w:pPr>
+      <w:r>
+        <w:rPr>
+          <w:rFonts w:ascii="Times New Roman" w:eastAsia="Arial" w:hAnsi="Times New Roman" w:cs="Times New Roman"/>
+          <w:sz w:val="23"/>
+          <w:szCs w:val="23"/>
+        </w:rPr>
+        <w:t>M Chiang and T Zhang, Fog and IoT: An Overview of Research Opportunities, IEEE Internet of Things Journal 2016 3 3 654 654</w:t>
+      </w:r>
+    </w:p>
+    <w:p>
+      <w:pPr>
+        <w:spacing w:line="262" w:lineRule="exact"/>
+        <w:rPr>
+          <w:rFonts w:ascii="Times New Roman" w:eastAsia="Arial" w:hAnsi="Times New Roman" w:cs="Times New Roman"/>
+          <w:sz w:val="23"/>
+          <w:szCs w:val="23"/>
+        </w:rPr>
+      </w:pPr>
+    </w:p>
+    <w:p>
+      <w:pPr>
+        <w:pStyle w:val="ListParagraph"/>
+        <w:numPr>
+          <w:ilvl w:val="0"/>
+          <w:numId w:val="24"/>
+        </w:numPr>
+        <w:spacing w:line="262" w:lineRule="exact"/>
+        <w:rPr>
+          <w:rFonts w:ascii="Times New Roman" w:eastAsia="Arial" w:hAnsi="Times New Roman" w:cs="Times New Roman"/>
+          <w:sz w:val="23"/>
+          <w:szCs w:val="23"/>
+        </w:rPr>
+      </w:pPr>
+      <w:r>
+        <w:rPr>
+          <w:rFonts w:ascii="Times New Roman" w:eastAsia="Arial" w:hAnsi="Times New Roman" w:cs="Times New Roman"/>
+          <w:sz w:val="23"/>
+          <w:szCs w:val="23"/>
+        </w:rPr>
+        <w:t>R. Y. Zhong, R. Hassan and Y. Xu, Real-time Data Analytics of Predictive Maintenance of Cloud-connected Manufacturing Equipment, the Journal of Manufacturing Systems, vol. 45, p. 34-45, 2017.</w:t>
+      </w:r>
     </w:p>
     <w:sectPr>
-      <w:headerReference w:type="even" r:id="rId13"/>
-      <w:headerReference w:type="default" r:id="rId14"/>
-      <w:footerReference w:type="even" r:id="rId15"/>
-      <w:footerReference w:type="default" r:id="rId16"/>
-      <w:headerReference w:type="first" r:id="rId17"/>
-      <w:footerReference w:type="first" r:id="rId18"/>
       <w:pgSz w:w="11900" w:h="16838"/>
       <w:pgMar w:top="1417" w:right="1246" w:bottom="1440" w:left="1156" w:header="0" w:footer="592" w:gutter="0"/>
       <w:pgNumType w:start="1"/>
@@ -2636,65 +2911,6 @@
 </w:endnotes>
 </file>
 
-<file path=word/footer1.xml><?xml version="1.0" encoding="utf-8"?>
-<w:ftr xmlns:wpc="http://schemas.microsoft.com/office/word/2010/wordprocessingCanvas" xmlns:cx="http://schemas.microsoft.com/office/drawing/2014/chartex" xmlns:cx1="http://schemas.microsoft.com/office/drawing/2015/9/8/chartex" xmlns:cx2="http://schemas.microsoft.com/office/drawing/2015/10/21/chartex" xmlns:cx3="http://schemas.microsoft.com/office/drawing/2016/5/9/chartex" xmlns:cx4="http://schemas.microsoft.com/office/drawing/2016/5/10/chartex" xmlns:cx5="http://schemas.microsoft.com/office/drawing/2016/5/11/chartex" xmlns:cx6="http://schemas.microsoft.com/office/drawing/2016/5/12/chartex" xmlns:cx7="http://schemas.microsoft.com/office/drawing/2016/5/13/chartex" xmlns:cx8="http://schemas.microsoft.com/office/drawing/2016/5/14/chartex" xmlns:mc="http://schemas.openxmlformats.org/markup-compatibility/2006" xmlns:aink="http://schemas.microsoft.com/office/drawing/2016/ink" xmlns:am3d="http://schemas.microsoft.com/office/drawing/2017/model3d" xmlns:o="urn:schemas-microsoft-com:office:office" xmlns:oel="http://schemas.microsoft.com/office/2019/extlst" xmlns:r="http://schemas.openxmlformats.org/officeDocument/2006/relationships" xmlns:m="http://schemas.openxmlformats.org/officeDocument/2006/math" xmlns:v="urn:schemas-microsoft-com:vml" xmlns:wp14="http://schemas.microsoft.com/office/word/2010/wordprocessingDrawing" xmlns:wp="http://schemas.openxmlformats.org/drawingml/2006/wordprocessingDrawing" xmlns:w10="urn:schemas-microsoft-com:office:word" xmlns:w="http://schemas.openxmlformats.org/wordprocessingml/2006/main" xmlns:w14="http://schemas.microsoft.com/office/word/2010/wordml" xmlns:w15="http://schemas.microsoft.com/office/word/2012/wordml" xmlns:w16cex="http://schemas.microsoft.com/office/word/2018/wordml/cex" xmlns:w16cid="http://schemas.microsoft.com/office/word/2016/wordml/cid" xmlns:w16="http://schemas.microsoft.com/office/word/2018/wordml" xmlns:w16du="http://schemas.microsoft.com/office/word/2023/wordml/word16du" xmlns:w16sdtdh="http://schemas.microsoft.com/office/word/2020/wordml/sdtdatahash" xmlns:w16sdtfl="http://schemas.microsoft.com/office/word/2024/wordml/sdtformatlock" xmlns:w16se="http://schemas.microsoft.com/office/word/2015/wordml/symex" xmlns:wpg="http://schemas.microsoft.com/office/word/2010/wordprocessingGroup" xmlns:wpi="http://schemas.microsoft.com/office/word/2010/wordprocessingInk" xmlns:wne="http://schemas.microsoft.com/office/word/2006/wordml" xmlns:wps="http://schemas.microsoft.com/office/word/2010/wordprocessingShape" mc:Ignorable="w14 w15 w16se w16cid w16 w16cex w16sdtdh w16sdtfl w16du wp14">
-  <w:p>
-    <w:pPr>
-      <w:pStyle w:val="Footer"/>
-    </w:pPr>
-  </w:p>
-</w:ftr>
-</file>
-
-<file path=word/footer2.xml><?xml version="1.0" encoding="utf-8"?>
-<w:ftr xmlns:wpc="http://schemas.microsoft.com/office/word/2010/wordprocessingCanvas" xmlns:cx="http://schemas.microsoft.com/office/drawing/2014/chartex" xmlns:cx1="http://schemas.microsoft.com/office/drawing/2015/9/8/chartex" xmlns:cx2="http://schemas.microsoft.com/office/drawing/2015/10/21/chartex" xmlns:cx3="http://schemas.microsoft.com/office/drawing/2016/5/9/chartex" xmlns:cx4="http://schemas.microsoft.com/office/drawing/2016/5/10/chartex" xmlns:cx5="http://schemas.microsoft.com/office/drawing/2016/5/11/chartex" xmlns:cx6="http://schemas.microsoft.com/office/drawing/2016/5/12/chartex" xmlns:cx7="http://schemas.microsoft.com/office/drawing/2016/5/13/chartex" xmlns:cx8="http://schemas.microsoft.com/office/drawing/2016/5/14/chartex" xmlns:mc="http://schemas.openxmlformats.org/markup-compatibility/2006" xmlns:aink="http://schemas.microsoft.com/office/drawing/2016/ink" xmlns:am3d="http://schemas.microsoft.com/office/drawing/2017/model3d" xmlns:o="urn:schemas-microsoft-com:office:office" xmlns:oel="http://schemas.microsoft.com/office/2019/extlst" xmlns:r="http://schemas.openxmlformats.org/officeDocument/2006/relationships" xmlns:m="http://schemas.openxmlformats.org/officeDocument/2006/math" xmlns:v="urn:schemas-microsoft-com:vml" xmlns:wp14="http://schemas.microsoft.com/office/word/2010/wordprocessingDrawing" xmlns:wp="http://schemas.openxmlformats.org/drawingml/2006/wordprocessingDrawing" xmlns:w10="urn:schemas-microsoft-com:office:word" xmlns:w="http://schemas.openxmlformats.org/wordprocessingml/2006/main" xmlns:w14="http://schemas.microsoft.com/office/word/2010/wordml" xmlns:w15="http://schemas.microsoft.com/office/word/2012/wordml" xmlns:w16cex="http://schemas.microsoft.com/office/word/2018/wordml/cex" xmlns:w16cid="http://schemas.microsoft.com/office/word/2016/wordml/cid" xmlns:w16="http://schemas.microsoft.com/office/word/2018/wordml" xmlns:w16du="http://schemas.microsoft.com/office/word/2023/wordml/word16du" xmlns:w16sdtdh="http://schemas.microsoft.com/office/word/2020/wordml/sdtdatahash" xmlns:w16sdtfl="http://schemas.microsoft.com/office/word/2024/wordml/sdtformatlock" xmlns:w16se="http://schemas.microsoft.com/office/word/2015/wordml/symex" xmlns:wpg="http://schemas.microsoft.com/office/word/2010/wordprocessingGroup" xmlns:wpi="http://schemas.microsoft.com/office/word/2010/wordprocessingInk" xmlns:wne="http://schemas.microsoft.com/office/word/2006/wordml" xmlns:wps="http://schemas.microsoft.com/office/word/2010/wordprocessingShape" mc:Ignorable="w14 w15 w16se w16cid w16 w16cex w16sdtdh w16sdtfl w16du wp14">
-  <w:p>
-    <w:pPr>
-      <w:pStyle w:val="Footer"/>
-      <w:jc w:val="center"/>
-    </w:pPr>
-    <w:r>
-      <w:fldChar w:fldCharType="begin"/>
-    </w:r>
-    <w:r>
-      <w:instrText xml:space="preserve"> PAGE   \* MERGEFORMAT </w:instrText>
-    </w:r>
-    <w:r>
-      <w:fldChar w:fldCharType="separate"/>
-    </w:r>
-    <w:r>
-      <w:rPr>
-        <w:noProof/>
-      </w:rPr>
-      <w:t>1</w:t>
-    </w:r>
-    <w:r>
-      <w:rPr>
-        <w:noProof/>
-      </w:rPr>
-      <w:fldChar w:fldCharType="end"/>
-    </w:r>
-  </w:p>
-  <w:p>
-    <w:pPr>
-      <w:pStyle w:val="Footer"/>
-      <w:jc w:val="center"/>
-    </w:pPr>
-  </w:p>
-  <w:p/>
-</w:ftr>
-</file>
-
-<file path=word/footer3.xml><?xml version="1.0" encoding="utf-8"?>
-<w:ftr xmlns:wpc="http://schemas.microsoft.com/office/word/2010/wordprocessingCanvas" xmlns:cx="http://schemas.microsoft.com/office/drawing/2014/chartex" xmlns:cx1="http://schemas.microsoft.com/office/drawing/2015/9/8/chartex" xmlns:cx2="http://schemas.microsoft.com/office/drawing/2015/10/21/chartex" xmlns:cx3="http://schemas.microsoft.com/office/drawing/2016/5/9/chartex" xmlns:cx4="http://schemas.microsoft.com/office/drawing/2016/5/10/chartex" xmlns:cx5="http://schemas.microsoft.com/office/drawing/2016/5/11/chartex" xmlns:cx6="http://schemas.microsoft.com/office/drawing/2016/5/12/chartex" xmlns:cx7="http://schemas.microsoft.com/office/drawing/2016/5/13/chartex" xmlns:cx8="http://schemas.microsoft.com/office/drawing/2016/5/14/chartex" xmlns:mc="http://schemas.openxmlformats.org/markup-compatibility/2006" xmlns:aink="http://schemas.microsoft.com/office/drawing/2016/ink" xmlns:am3d="http://schemas.microsoft.com/office/drawing/2017/model3d" xmlns:o="urn:schemas-microsoft-com:office:office" xmlns:oel="http://schemas.microsoft.com/office/2019/extlst" xmlns:r="http://schemas.openxmlformats.org/officeDocument/2006/relationships" xmlns:m="http://schemas.openxmlformats.org/officeDocument/2006/math" xmlns:v="urn:schemas-microsoft-com:vml" xmlns:wp14="http://schemas.microsoft.com/office/word/2010/wordprocessingDrawing" xmlns:wp="http://schemas.openxmlformats.org/drawingml/2006/wordprocessingDrawing" xmlns:w10="urn:schemas-microsoft-com:office:word" xmlns:w="http://schemas.openxmlformats.org/wordprocessingml/2006/main" xmlns:w14="http://schemas.microsoft.com/office/word/2010/wordml" xmlns:w15="http://schemas.microsoft.com/office/word/2012/wordml" xmlns:w16cex="http://schemas.microsoft.com/office/word/2018/wordml/cex" xmlns:w16cid="http://schemas.microsoft.com/office/word/2016/wordml/cid" xmlns:w16="http://schemas.microsoft.com/office/word/2018/wordml" xmlns:w16du="http://schemas.microsoft.com/office/word/2023/wordml/word16du" xmlns:w16sdtdh="http://schemas.microsoft.com/office/word/2020/wordml/sdtdatahash" xmlns:w16sdtfl="http://schemas.microsoft.com/office/word/2024/wordml/sdtformatlock" xmlns:w16se="http://schemas.microsoft.com/office/word/2015/wordml/symex" xmlns:wpg="http://schemas.microsoft.com/office/word/2010/wordprocessingGroup" xmlns:wpi="http://schemas.microsoft.com/office/word/2010/wordprocessingInk" xmlns:wne="http://schemas.microsoft.com/office/word/2006/wordml" xmlns:wps="http://schemas.microsoft.com/office/word/2010/wordprocessingShape" mc:Ignorable="w14 w15 w16se w16cid w16 w16cex w16sdtdh w16sdtfl w16du wp14">
-  <w:p>
-    <w:pPr>
-      <w:pStyle w:val="Footer"/>
-    </w:pPr>
-  </w:p>
-</w:ftr>
-</file>
-
 <file path=word/footnotes.xml><?xml version="1.0" encoding="utf-8"?>
 <w:footnotes xmlns:wpc="http://schemas.microsoft.com/office/word/2010/wordprocessingCanvas" xmlns:cx="http://schemas.microsoft.com/office/drawing/2014/chartex" xmlns:cx1="http://schemas.microsoft.com/office/drawing/2015/9/8/chartex" xmlns:cx2="http://schemas.microsoft.com/office/drawing/2015/10/21/chartex" xmlns:cx3="http://schemas.microsoft.com/office/drawing/2016/5/9/chartex" xmlns:cx4="http://schemas.microsoft.com/office/drawing/2016/5/10/chartex" xmlns:cx5="http://schemas.microsoft.com/office/drawing/2016/5/11/chartex" xmlns:cx6="http://schemas.microsoft.com/office/drawing/2016/5/12/chartex" xmlns:cx7="http://schemas.microsoft.com/office/drawing/2016/5/13/chartex" xmlns:cx8="http://schemas.microsoft.com/office/drawing/2016/5/14/chartex" xmlns:mc="http://schemas.openxmlformats.org/markup-compatibility/2006" xmlns:aink="http://schemas.microsoft.com/office/drawing/2016/ink" xmlns:am3d="http://schemas.microsoft.com/office/drawing/2017/model3d" xmlns:o="urn:schemas-microsoft-com:office:office" xmlns:oel="http://schemas.microsoft.com/office/2019/extlst" xmlns:r="http://schemas.openxmlformats.org/officeDocument/2006/relationships" xmlns:m="http://schemas.openxmlformats.org/officeDocument/2006/math" xmlns:v="urn:schemas-microsoft-com:vml" xmlns:wp14="http://schemas.microsoft.com/office/word/2010/wordprocessingDrawing" xmlns:wp="http://schemas.openxmlformats.org/drawingml/2006/wordprocessingDrawing" xmlns:w10="urn:schemas-microsoft-com:office:word" xmlns:w="http://schemas.openxmlformats.org/wordprocessingml/2006/main" xmlns:w14="http://schemas.microsoft.com/office/word/2010/wordml" xmlns:w15="http://schemas.microsoft.com/office/word/2012/wordml" xmlns:w16cex="http://schemas.microsoft.com/office/word/2018/wordml/cex" xmlns:w16cid="http://schemas.microsoft.com/office/word/2016/wordml/cid" xmlns:w16="http://schemas.microsoft.com/office/word/2018/wordml" xmlns:w16du="http://schemas.microsoft.com/office/word/2023/wordml/word16du" xmlns:w16sdtdh="http://schemas.microsoft.com/office/word/2020/wordml/sdtdatahash" xmlns:w16sdtfl="http://schemas.microsoft.com/office/word/2024/wordml/sdtformatlock" xmlns:w16se="http://schemas.microsoft.com/office/word/2015/wordml/symex" xmlns:wpg="http://schemas.microsoft.com/office/word/2010/wordprocessingGroup" xmlns:wpi="http://schemas.microsoft.com/office/word/2010/wordprocessingInk" xmlns:wne="http://schemas.microsoft.com/office/word/2006/wordml" xmlns:wps="http://schemas.microsoft.com/office/word/2010/wordprocessingShape" mc:Ignorable="w14 w15 w16se w16cid w16 w16cex w16sdtdh w16sdtfl w16du wp14">
   <w:footnote w:type="separator" w:id="-1">
@@ -2717,186 +2933,6 @@
     <w:p/>
   </w:footnote>
 </w:footnotes>
-</file>
-
-<file path=word/header1.xml><?xml version="1.0" encoding="utf-8"?>
-<w:hdr xmlns:wpc="http://schemas.microsoft.com/office/word/2010/wordprocessingCanvas" xmlns:cx="http://schemas.microsoft.com/office/drawing/2014/chartex" xmlns:cx1="http://schemas.microsoft.com/office/drawing/2015/9/8/chartex" xmlns:cx2="http://schemas.microsoft.com/office/drawing/2015/10/21/chartex" xmlns:cx3="http://schemas.microsoft.com/office/drawing/2016/5/9/chartex" xmlns:cx4="http://schemas.microsoft.com/office/drawing/2016/5/10/chartex" xmlns:cx5="http://schemas.microsoft.com/office/drawing/2016/5/11/chartex" xmlns:cx6="http://schemas.microsoft.com/office/drawing/2016/5/12/chartex" xmlns:cx7="http://schemas.microsoft.com/office/drawing/2016/5/13/chartex" xmlns:cx8="http://schemas.microsoft.com/office/drawing/2016/5/14/chartex" xmlns:mc="http://schemas.openxmlformats.org/markup-compatibility/2006" xmlns:aink="http://schemas.microsoft.com/office/drawing/2016/ink" xmlns:am3d="http://schemas.microsoft.com/office/drawing/2017/model3d" xmlns:o="urn:schemas-microsoft-com:office:office" xmlns:oel="http://schemas.microsoft.com/office/2019/extlst" xmlns:r="http://schemas.openxmlformats.org/officeDocument/2006/relationships" xmlns:m="http://schemas.openxmlformats.org/officeDocument/2006/math" xmlns:v="urn:schemas-microsoft-com:vml" xmlns:wp14="http://schemas.microsoft.com/office/word/2010/wordprocessingDrawing" xmlns:wp="http://schemas.openxmlformats.org/drawingml/2006/wordprocessingDrawing" xmlns:w10="urn:schemas-microsoft-com:office:word" xmlns:w="http://schemas.openxmlformats.org/wordprocessingml/2006/main" xmlns:w14="http://schemas.microsoft.com/office/word/2010/wordml" xmlns:w15="http://schemas.microsoft.com/office/word/2012/wordml" xmlns:w16cex="http://schemas.microsoft.com/office/word/2018/wordml/cex" xmlns:w16cid="http://schemas.microsoft.com/office/word/2016/wordml/cid" xmlns:w16="http://schemas.microsoft.com/office/word/2018/wordml" xmlns:w16du="http://schemas.microsoft.com/office/word/2023/wordml/word16du" xmlns:w16sdtdh="http://schemas.microsoft.com/office/word/2020/wordml/sdtdatahash" xmlns:w16sdtfl="http://schemas.microsoft.com/office/word/2024/wordml/sdtformatlock" xmlns:w16se="http://schemas.microsoft.com/office/word/2015/wordml/symex" xmlns:wpg="http://schemas.microsoft.com/office/word/2010/wordprocessingGroup" xmlns:wpi="http://schemas.microsoft.com/office/word/2010/wordprocessingInk" xmlns:wne="http://schemas.microsoft.com/office/word/2006/wordml" xmlns:wps="http://schemas.microsoft.com/office/word/2010/wordprocessingShape" mc:Ignorable="w14 w15 w16se w16cid w16 w16cex w16sdtdh w16sdtfl w16du wp14">
-  <w:p>
-    <w:pPr>
-      <w:pStyle w:val="Header"/>
-    </w:pPr>
-  </w:p>
-</w:hdr>
-</file>
-
-<file path=word/header2.xml><?xml version="1.0" encoding="utf-8"?>
-<w:hdr xmlns:wpc="http://schemas.microsoft.com/office/word/2010/wordprocessingCanvas" xmlns:cx="http://schemas.microsoft.com/office/drawing/2014/chartex" xmlns:cx1="http://schemas.microsoft.com/office/drawing/2015/9/8/chartex" xmlns:cx2="http://schemas.microsoft.com/office/drawing/2015/10/21/chartex" xmlns:cx3="http://schemas.microsoft.com/office/drawing/2016/5/9/chartex" xmlns:cx4="http://schemas.microsoft.com/office/drawing/2016/5/10/chartex" xmlns:cx5="http://schemas.microsoft.com/office/drawing/2016/5/11/chartex" xmlns:cx6="http://schemas.microsoft.com/office/drawing/2016/5/12/chartex" xmlns:cx7="http://schemas.microsoft.com/office/drawing/2016/5/13/chartex" xmlns:cx8="http://schemas.microsoft.com/office/drawing/2016/5/14/chartex" xmlns:mc="http://schemas.openxmlformats.org/markup-compatibility/2006" xmlns:aink="http://schemas.microsoft.com/office/drawing/2016/ink" xmlns:am3d="http://schemas.microsoft.com/office/drawing/2017/model3d" xmlns:o="urn:schemas-microsoft-com:office:office" xmlns:oel="http://schemas.microsoft.com/office/2019/extlst" xmlns:r="http://schemas.openxmlformats.org/officeDocument/2006/relationships" xmlns:m="http://schemas.openxmlformats.org/officeDocument/2006/math" xmlns:v="urn:schemas-microsoft-com:vml" xmlns:wp14="http://schemas.microsoft.com/office/word/2010/wordprocessingDrawing" xmlns:wp="http://schemas.openxmlformats.org/drawingml/2006/wordprocessingDrawing" xmlns:w10="urn:schemas-microsoft-com:office:word" xmlns:w="http://schemas.openxmlformats.org/wordprocessingml/2006/main" xmlns:w14="http://schemas.microsoft.com/office/word/2010/wordml" xmlns:w15="http://schemas.microsoft.com/office/word/2012/wordml" xmlns:w16cex="http://schemas.microsoft.com/office/word/2018/wordml/cex" xmlns:w16cid="http://schemas.microsoft.com/office/word/2016/wordml/cid" xmlns:w16="http://schemas.microsoft.com/office/word/2018/wordml" xmlns:w16du="http://schemas.microsoft.com/office/word/2023/wordml/word16du" xmlns:w16sdtdh="http://schemas.microsoft.com/office/word/2020/wordml/sdtdatahash" xmlns:w16sdtfl="http://schemas.microsoft.com/office/word/2024/wordml/sdtformatlock" xmlns:w16se="http://schemas.microsoft.com/office/word/2015/wordml/symex" xmlns:wpg="http://schemas.microsoft.com/office/word/2010/wordprocessingGroup" xmlns:wpi="http://schemas.microsoft.com/office/word/2010/wordprocessingInk" xmlns:wne="http://schemas.microsoft.com/office/word/2006/wordml" xmlns:wps="http://schemas.microsoft.com/office/word/2010/wordprocessingShape" mc:Ignorable="w14 w15 w16se w16cid w16 w16cex w16sdtdh w16sdtfl w16du wp14">
-  <w:p>
-    <w:pPr>
-      <w:pStyle w:val="Header"/>
-    </w:pPr>
-  </w:p>
-  <w:p>
-    <w:pPr>
-      <w:pStyle w:val="Header"/>
-    </w:pPr>
-  </w:p>
-  <w:p>
-    <w:pPr>
-      <w:pStyle w:val="Header"/>
-    </w:pPr>
-  </w:p>
-  <w:p>
-    <w:pPr>
-      <w:pStyle w:val="Header"/>
-      <w:rPr>
-        <w:rFonts w:ascii="Times New Roman" w:hAnsi="Times New Roman" w:cs="Times New Roman"/>
-        <w:bCs/>
-        <w:i/>
-        <w:iCs/>
-        <w:lang w:val="en-GB"/>
-      </w:rPr>
-    </w:pPr>
-    <w:r>
-      <w:rPr>
-        <w:rFonts w:ascii="Times New Roman" w:eastAsia="Arial" w:hAnsi="Times New Roman" w:cs="Times New Roman"/>
-        <w:noProof/>
-        <w:sz w:val="34"/>
-        <w:lang w:val="en-GB"/>
-      </w:rPr>
-      <w:drawing>
-        <wp:anchor distT="0" distB="0" distL="114300" distR="114300" simplePos="0" relativeHeight="251658243" behindDoc="1" locked="0" layoutInCell="1" allowOverlap="1" wp14:anchorId="15BF6C04" wp14:editId="6B9F8AE0">
-          <wp:simplePos x="0" y="0"/>
-          <wp:positionH relativeFrom="page">
-            <wp:posOffset>788670</wp:posOffset>
-          </wp:positionH>
-          <wp:positionV relativeFrom="page">
-            <wp:posOffset>101600</wp:posOffset>
-          </wp:positionV>
-          <wp:extent cx="1074420" cy="643255"/>
-          <wp:effectExtent l="0" t="0" r="0" b="0"/>
-          <wp:wrapNone/>
-          <wp:docPr id="1" name="Picture 1" descr="A logo for a college&#10;&#10;Description automatically generated"/>
-          <wp:cNvGraphicFramePr>
-            <a:graphicFrameLocks xmlns:a="http://schemas.openxmlformats.org/drawingml/2006/main"/>
-          </wp:cNvGraphicFramePr>
-          <a:graphic xmlns:a="http://schemas.openxmlformats.org/drawingml/2006/main">
-            <a:graphicData uri="http://schemas.openxmlformats.org/drawingml/2006/picture">
-              <pic:pic xmlns:pic="http://schemas.openxmlformats.org/drawingml/2006/picture">
-                <pic:nvPicPr>
-                  <pic:cNvPr id="0" name="Picture 1" descr="A logo for a college&#10;&#10;Description automatically generated"/>
-                  <pic:cNvPicPr>
-                    <a:picLocks/>
-                  </pic:cNvPicPr>
-                </pic:nvPicPr>
-                <pic:blipFill>
-                  <a:blip r:embed="rId1">
-                    <a:clrChange>
-                      <a:clrFrom>
-                        <a:srgbClr val="FFFFFF"/>
-                      </a:clrFrom>
-                      <a:clrTo>
-                        <a:srgbClr val="FFFFFF">
-                          <a:alpha val="0"/>
-                        </a:srgbClr>
-                      </a:clrTo>
-                    </a:clrChange>
-                    <a:extLst>
-                      <a:ext uri="{28A0092B-C50C-407E-A947-70E740481C1C}">
-                        <a14:useLocalDpi xmlns:a14="http://schemas.microsoft.com/office/drawing/2010/main" val="0"/>
-                      </a:ext>
-                    </a:extLst>
-                  </a:blip>
-                  <a:srcRect/>
-                  <a:stretch>
-                    <a:fillRect/>
-                  </a:stretch>
-                </pic:blipFill>
-                <pic:spPr bwMode="auto">
-                  <a:xfrm>
-                    <a:off x="0" y="0"/>
-                    <a:ext cx="1074420" cy="643255"/>
-                  </a:xfrm>
-                  <a:prstGeom prst="rect">
-                    <a:avLst/>
-                  </a:prstGeom>
-                  <a:noFill/>
-                </pic:spPr>
-              </pic:pic>
-            </a:graphicData>
-          </a:graphic>
-          <wp14:sizeRelH relativeFrom="page">
-            <wp14:pctWidth>0</wp14:pctWidth>
-          </wp14:sizeRelH>
-          <wp14:sizeRelV relativeFrom="page">
-            <wp14:pctHeight>0</wp14:pctHeight>
-          </wp14:sizeRelV>
-        </wp:anchor>
-      </w:drawing>
-    </w:r>
-    <w:r>
-      <w:rPr>
-        <w:rFonts w:ascii="Times New Roman" w:hAnsi="Times New Roman" w:cs="Times New Roman"/>
-        <w:sz w:val="21"/>
-        <w:szCs w:val="21"/>
-      </w:rPr>
-      <w:tab/>
-    </w:r>
-    <w:r>
-      <w:rPr>
-        <w:rFonts w:ascii="Times New Roman" w:hAnsi="Times New Roman" w:cs="Times New Roman"/>
-        <w:sz w:val="21"/>
-        <w:szCs w:val="21"/>
-      </w:rPr>
-      <w:tab/>
-    </w:r>
-    <w:r>
-      <w:rPr>
-        <w:rFonts w:ascii="Times New Roman" w:hAnsi="Times New Roman" w:cs="Times New Roman"/>
-        <w:bCs/>
-        <w:i/>
-        <w:iCs/>
-        <w:lang w:val="en-GB"/>
-      </w:rPr>
-      <w:t xml:space="preserve">Fog and Edge Computing - CA </w:t>
-    </w:r>
-    <w:r>
-      <w:rPr>
-        <w:rFonts w:ascii="Times New Roman" w:hAnsi="Times New Roman" w:cs="Times New Roman"/>
-        <w:bCs/>
-        <w:i/>
-        <w:iCs/>
-        <w:lang w:val="en-GB"/>
-      </w:rPr>
-      <w:t>P</w:t>
-    </w:r>
-    <w:r>
-      <w:rPr>
-        <w:rFonts w:ascii="Times New Roman" w:hAnsi="Times New Roman" w:cs="Times New Roman"/>
-        <w:bCs/>
-        <w:i/>
-        <w:iCs/>
-        <w:lang w:val="en-GB"/>
-      </w:rPr>
-      <w:t>roject</w:t>
-    </w:r>
-  </w:p>
-  <w:p>
-    <w:pPr>
-      <w:pStyle w:val="Header"/>
-    </w:pPr>
-  </w:p>
-</w:hdr>
-</file>
-
-<file path=word/header3.xml><?xml version="1.0" encoding="utf-8"?>
-<w:hdr xmlns:wpc="http://schemas.microsoft.com/office/word/2010/wordprocessingCanvas" xmlns:cx="http://schemas.microsoft.com/office/drawing/2014/chartex" xmlns:cx1="http://schemas.microsoft.com/office/drawing/2015/9/8/chartex" xmlns:cx2="http://schemas.microsoft.com/office/drawing/2015/10/21/chartex" xmlns:cx3="http://schemas.microsoft.com/office/drawing/2016/5/9/chartex" xmlns:cx4="http://schemas.microsoft.com/office/drawing/2016/5/10/chartex" xmlns:cx5="http://schemas.microsoft.com/office/drawing/2016/5/11/chartex" xmlns:cx6="http://schemas.microsoft.com/office/drawing/2016/5/12/chartex" xmlns:cx7="http://schemas.microsoft.com/office/drawing/2016/5/13/chartex" xmlns:cx8="http://schemas.microsoft.com/office/drawing/2016/5/14/chartex" xmlns:mc="http://schemas.openxmlformats.org/markup-compatibility/2006" xmlns:aink="http://schemas.microsoft.com/office/drawing/2016/ink" xmlns:am3d="http://schemas.microsoft.com/office/drawing/2017/model3d" xmlns:o="urn:schemas-microsoft-com:office:office" xmlns:oel="http://schemas.microsoft.com/office/2019/extlst" xmlns:r="http://schemas.openxmlformats.org/officeDocument/2006/relationships" xmlns:m="http://schemas.openxmlformats.org/officeDocument/2006/math" xmlns:v="urn:schemas-microsoft-com:vml" xmlns:wp14="http://schemas.microsoft.com/office/word/2010/wordprocessingDrawing" xmlns:wp="http://schemas.openxmlformats.org/drawingml/2006/wordprocessingDrawing" xmlns:w10="urn:schemas-microsoft-com:office:word" xmlns:w="http://schemas.openxmlformats.org/wordprocessingml/2006/main" xmlns:w14="http://schemas.microsoft.com/office/word/2010/wordml" xmlns:w15="http://schemas.microsoft.com/office/word/2012/wordml" xmlns:w16cex="http://schemas.microsoft.com/office/word/2018/wordml/cex" xmlns:w16cid="http://schemas.microsoft.com/office/word/2016/wordml/cid" xmlns:w16="http://schemas.microsoft.com/office/word/2018/wordml" xmlns:w16du="http://schemas.microsoft.com/office/word/2023/wordml/word16du" xmlns:w16sdtdh="http://schemas.microsoft.com/office/word/2020/wordml/sdtdatahash" xmlns:w16sdtfl="http://schemas.microsoft.com/office/word/2024/wordml/sdtformatlock" xmlns:w16se="http://schemas.microsoft.com/office/word/2015/wordml/symex" xmlns:wpg="http://schemas.microsoft.com/office/word/2010/wordprocessingGroup" xmlns:wpi="http://schemas.microsoft.com/office/word/2010/wordprocessingInk" xmlns:wne="http://schemas.microsoft.com/office/word/2006/wordml" xmlns:wps="http://schemas.microsoft.com/office/word/2010/wordprocessingShape" mc:Ignorable="w14 w15 w16se w16cid w16 w16cex w16sdtdh w16sdtfl w16du wp14">
-  <w:p>
-    <w:pPr>
-      <w:pStyle w:val="Header"/>
-    </w:pPr>
-  </w:p>
-</w:hdr>
 </file>
 
 <file path=word/numbering.xml><?xml version="1.0" encoding="utf-8"?>
@@ -3435,7 +3471,7 @@
   <w:abstractNum w:abstractNumId="9" w15:restartNumberingAfterBreak="0">
     <w:nsid w:val="03685D02"/>
     <w:multiLevelType w:val="hybridMultilevel"/>
-    <w:tmpl w:val="7B1ED12E"/>
+    <w:tmpl w:val="F1668A48"/>
     <w:lvl w:ilvl="0" w:tplc="4009000F">
       <w:start w:val="1"/>
       <w:numFmt w:val="decimal"/>
@@ -4038,6 +4074,92 @@
     </w:lvl>
   </w:abstractNum>
   <w:abstractNum w:abstractNumId="16" w15:restartNumberingAfterBreak="0">
+    <w:nsid w:val="5A3A2DB3"/>
+    <w:multiLevelType w:val="hybridMultilevel"/>
+    <w:tmpl w:val="F1668A48"/>
+    <w:lvl w:ilvl="0" w:tplc="FFFFFFFF">
+      <w:start w:val="1"/>
+      <w:numFmt w:val="decimal"/>
+      <w:lvlText w:val="%1."/>
+      <w:lvlJc w:val="left"/>
+      <w:pPr>
+        <w:ind w:left="360" w:hanging="360"/>
+      </w:pPr>
+    </w:lvl>
+    <w:lvl w:ilvl="1" w:tplc="FFFFFFFF" w:tentative="1">
+      <w:start w:val="1"/>
+      <w:numFmt w:val="lowerLetter"/>
+      <w:lvlText w:val="%2."/>
+      <w:lvlJc w:val="left"/>
+      <w:pPr>
+        <w:ind w:left="1080" w:hanging="360"/>
+      </w:pPr>
+    </w:lvl>
+    <w:lvl w:ilvl="2" w:tplc="FFFFFFFF" w:tentative="1">
+      <w:start w:val="1"/>
+      <w:numFmt w:val="lowerRoman"/>
+      <w:lvlText w:val="%3."/>
+      <w:lvlJc w:val="right"/>
+      <w:pPr>
+        <w:ind w:left="1800" w:hanging="180"/>
+      </w:pPr>
+    </w:lvl>
+    <w:lvl w:ilvl="3" w:tplc="FFFFFFFF" w:tentative="1">
+      <w:start w:val="1"/>
+      <w:numFmt w:val="decimal"/>
+      <w:lvlText w:val="%4."/>
+      <w:lvlJc w:val="left"/>
+      <w:pPr>
+        <w:ind w:left="2520" w:hanging="360"/>
+      </w:pPr>
+    </w:lvl>
+    <w:lvl w:ilvl="4" w:tplc="FFFFFFFF" w:tentative="1">
+      <w:start w:val="1"/>
+      <w:numFmt w:val="lowerLetter"/>
+      <w:lvlText w:val="%5."/>
+      <w:lvlJc w:val="left"/>
+      <w:pPr>
+        <w:ind w:left="3240" w:hanging="360"/>
+      </w:pPr>
+    </w:lvl>
+    <w:lvl w:ilvl="5" w:tplc="FFFFFFFF" w:tentative="1">
+      <w:start w:val="1"/>
+      <w:numFmt w:val="lowerRoman"/>
+      <w:lvlText w:val="%6."/>
+      <w:lvlJc w:val="right"/>
+      <w:pPr>
+        <w:ind w:left="3960" w:hanging="180"/>
+      </w:pPr>
+    </w:lvl>
+    <w:lvl w:ilvl="6" w:tplc="FFFFFFFF" w:tentative="1">
+      <w:start w:val="1"/>
+      <w:numFmt w:val="decimal"/>
+      <w:lvlText w:val="%7."/>
+      <w:lvlJc w:val="left"/>
+      <w:pPr>
+        <w:ind w:left="4680" w:hanging="360"/>
+      </w:pPr>
+    </w:lvl>
+    <w:lvl w:ilvl="7" w:tplc="FFFFFFFF" w:tentative="1">
+      <w:start w:val="1"/>
+      <w:numFmt w:val="lowerLetter"/>
+      <w:lvlText w:val="%8."/>
+      <w:lvlJc w:val="left"/>
+      <w:pPr>
+        <w:ind w:left="5400" w:hanging="360"/>
+      </w:pPr>
+    </w:lvl>
+    <w:lvl w:ilvl="8" w:tplc="FFFFFFFF" w:tentative="1">
+      <w:start w:val="1"/>
+      <w:numFmt w:val="lowerRoman"/>
+      <w:lvlText w:val="%9."/>
+      <w:lvlJc w:val="right"/>
+      <w:pPr>
+        <w:ind w:left="6120" w:hanging="180"/>
+      </w:pPr>
+    </w:lvl>
+  </w:abstractNum>
+  <w:abstractNum w:abstractNumId="17" w15:restartNumberingAfterBreak="0">
     <w:nsid w:val="5BE41084"/>
     <w:multiLevelType w:val="hybridMultilevel"/>
     <w:tmpl w:val="475AAFC6"/>
@@ -4126,7 +4248,7 @@
       </w:pPr>
     </w:lvl>
   </w:abstractNum>
-  <w:abstractNum w:abstractNumId="17" w15:restartNumberingAfterBreak="0">
+  <w:abstractNum w:abstractNumId="18" w15:restartNumberingAfterBreak="0">
     <w:nsid w:val="5F417C99"/>
     <w:multiLevelType w:val="multilevel"/>
     <w:tmpl w:val="08090025"/>
@@ -4221,7 +4343,7 @@
       </w:pPr>
     </w:lvl>
   </w:abstractNum>
-  <w:abstractNum w:abstractNumId="18" w15:restartNumberingAfterBreak="0">
+  <w:abstractNum w:abstractNumId="19" w15:restartNumberingAfterBreak="0">
     <w:nsid w:val="6D8F507D"/>
     <w:multiLevelType w:val="hybridMultilevel"/>
     <w:tmpl w:val="190C30CE"/>
@@ -4374,7 +4496,7 @@
     <w:abstractNumId w:val="15"/>
   </w:num>
   <w:num w:numId="14" w16cid:durableId="1339650225">
-    <w:abstractNumId w:val="17"/>
+    <w:abstractNumId w:val="18"/>
   </w:num>
   <w:num w:numId="15" w16cid:durableId="1142310699">
     <w:abstractNumId w:val="9"/>
@@ -4383,25 +4505,28 @@
     <w:abstractNumId w:val="13"/>
   </w:num>
   <w:num w:numId="17" w16cid:durableId="1277256229">
-    <w:abstractNumId w:val="17"/>
+    <w:abstractNumId w:val="18"/>
   </w:num>
   <w:num w:numId="18" w16cid:durableId="601453988">
     <w:abstractNumId w:val="12"/>
   </w:num>
   <w:num w:numId="19" w16cid:durableId="630015796">
+    <w:abstractNumId w:val="18"/>
+  </w:num>
+  <w:num w:numId="20" w16cid:durableId="1085497831">
     <w:abstractNumId w:val="17"/>
   </w:num>
-  <w:num w:numId="20" w16cid:durableId="1085497831">
-    <w:abstractNumId w:val="16"/>
+  <w:num w:numId="21" w16cid:durableId="389302599">
+    <w:abstractNumId w:val="19"/>
   </w:num>
-  <w:num w:numId="21" w16cid:durableId="389302599">
+  <w:num w:numId="22" w16cid:durableId="828643533">
     <w:abstractNumId w:val="18"/>
   </w:num>
-  <w:num w:numId="22" w16cid:durableId="828643533">
-    <w:abstractNumId w:val="17"/>
+  <w:num w:numId="23" w16cid:durableId="541405155">
+    <w:abstractNumId w:val="18"/>
   </w:num>
-  <w:num w:numId="23" w16cid:durableId="541405155">
-    <w:abstractNumId w:val="17"/>
+  <w:num w:numId="24" w16cid:durableId="2059432619">
+    <w:abstractNumId w:val="16"/>
   </w:num>
 </w:numbering>
 </file>
@@ -5742,7 +5867,7 @@
 </file>
 
 <file path=customXml/itemProps1.xml><?xml version="1.0" encoding="utf-8"?>
-<ds:datastoreItem xmlns:ds="http://schemas.openxmlformats.org/officeDocument/2006/customXml" ds:itemID="{8BA298E4-5101-404B-ADBF-B6896B810CD3}">
+<ds:datastoreItem xmlns:ds="http://schemas.openxmlformats.org/officeDocument/2006/customXml" ds:itemID="{53DFA6D9-6566-4D40-A1F3-9DF4DE279879}">
   <ds:schemaRefs>
     <ds:schemaRef ds:uri="http://schemas.openxmlformats.org/officeDocument/2006/bibliography"/>
   </ds:schemaRefs>
